--- a/game_reviews/translations/golden-ark (Version 1).docx
+++ b/game_reviews/translations/golden-ark (Version 1).docx
@@ -7,19 +7,7 @@
         <w:pStyle w:val="Heading1"/>
       </w:pPr>
       <w:r>
-        <w:t>Play Golden Ark Free: Review of Egyptian-Themed Slot Game</w:t>
-      </w:r>
-    </w:p>
-    <w:p>
-      <w:r/>
-      <w:r>
-        <w:rPr>
-          <w:b/>
-        </w:rPr>
-        <w:t>Meta description</w:t>
-      </w:r>
-      <w:r>
-        <w:t>: Discover the exciting features of Golden Ark, an Egyptian-themed slot game with free spins and gamble feature. Play for free and read our unbiased review.</w:t>
+        <w:t>Play Golden Ark for Free - Exciting Egyptian-Themed Slot Game</w:t>
       </w:r>
     </w:p>
     <w:p>
@@ -276,7 +264,7 @@
       </w:pPr>
       <w:r/>
       <w:r>
-        <w:t>Exciting Gamble feature</w:t>
+        <w:t>Exciting Gamble feature for more chances to win</w:t>
       </w:r>
     </w:p>
     <w:p>
@@ -287,7 +275,7 @@
       </w:pPr>
       <w:r/>
       <w:r>
-        <w:t>Free spins triggered by Book of Ra symbol</w:t>
+        <w:t>Free spins feature can be triggered for up to 10 free spins</w:t>
       </w:r>
     </w:p>
     <w:p>
@@ -298,7 +286,7 @@
       </w:pPr>
       <w:r/>
       <w:r>
-        <w:t>Autoplay function available</w:t>
+        <w:t>Autoplay function for convenient gameplay</w:t>
       </w:r>
     </w:p>
     <w:p>
@@ -309,7 +297,7 @@
       </w:pPr>
       <w:r/>
       <w:r>
-        <w:t>Visually appealing Egyptian theme</w:t>
+        <w:t>Similar games with ancient civilization theme available</w:t>
       </w:r>
     </w:p>
     <w:p>
@@ -328,7 +316,7 @@
       </w:pPr>
       <w:r/>
       <w:r>
-        <w:t>Limited paylines</w:t>
+        <w:t>Risk of losing winnings with the Gamble feature</w:t>
       </w:r>
     </w:p>
     <w:p>
@@ -339,7 +327,16 @@
       </w:pPr>
       <w:r/>
       <w:r>
-        <w:t>No progressive jackpot</w:t>
+        <w:t>Limited number of paylines compared to some other slot games</w:t>
+      </w:r>
+    </w:p>
+    <w:p>
+      <w:r/>
+      <w:r>
+        <w:rPr>
+          <w:b/>
+        </w:rPr>
+        <w:t>Play Golden Ark for Free - Exciting Egyptian-Themed Slot Game</w:t>
       </w:r>
     </w:p>
     <w:p>
@@ -348,7 +345,7 @@
         <w:rPr>
           <w:i/>
         </w:rPr>
-        <w:t>Prompt: Create a feature image for Golden Ark that captures the thrilling adventure of exploring an ancient pyramid in search of treasure. The image should be in cartoon style and prominently feature a happy Maya warrior with glasses. The warrior should be depicted holding a book or treasure chest, with hieroglyphics and ancient artifacts surrounding him. The colors should be vibrant and eye-catching, with a sense of mystery and excitement. Use your creativity to bring the world of Golden Ark to life and entice players to embark on this journey of discovery.</w:t>
+        <w:t>Play Golden Ark for free and experience the thrill of ancient Egypt in this exciting slot game.</w:t>
       </w:r>
     </w:p>
     <w:sectPr>
